--- a/pdf/documentation_projet/Popix.docx
+++ b/pdf/documentation_projet/Popix.docx
@@ -50,13 +50,27 @@
           <w:p>
             <w:pPr>
               <w:pStyle w:val="Texte"/>
+              <w:jc w:val="center"/>
+              <w:rPr>
+                <w:rFonts w:ascii="Comic Sans MS" w:hAnsi="Comic Sans MS"/>
+                <w:b/>
+                <w:bCs/>
+                <w:sz w:val="32"/>
+                <w:szCs w:val="32"/>
+              </w:rPr>
             </w:pPr>
-          </w:p>
-          <w:p>
-            <w:pPr>
-              <w:pStyle w:val="Texte"/>
-              <w:jc w:val="center"/>
-            </w:pPr>
+            <w:proofErr w:type="spellStart"/>
+            <w:r>
+              <w:rPr>
+                <w:rFonts w:ascii="Comic Sans MS" w:hAnsi="Comic Sans MS"/>
+                <w:b/>
+                <w:bCs/>
+                <w:sz w:val="32"/>
+                <w:szCs w:val="32"/>
+              </w:rPr>
+              <w:t>Popix</w:t>
+            </w:r>
+            <w:proofErr w:type="spellEnd"/>
           </w:p>
         </w:tc>
       </w:tr>
@@ -112,6 +126,7 @@
       <w:pPr>
         <w:pStyle w:val="TM2"/>
         <w:tabs>
+          <w:tab w:val="left" w:pos="720"/>
           <w:tab w:val="right" w:leader="dot" w:pos="9062"/>
         </w:tabs>
         <w:rPr>
@@ -133,16 +148,41 @@
       <w:r>
         <w:fldChar w:fldCharType="separate"/>
       </w:r>
-      <w:hyperlink w:anchor="_Toc153926782" w:history="1">
+      <w:hyperlink w:anchor="_Toc155608040" w:history="1">
         <w:r>
           <w:rPr>
             <w:rStyle w:val="Lienhypertexte"/>
+            <w:rFonts w:ascii="Comic Sans MS" w:hAnsi="Comic Sans MS"/>
+            <w:b/>
+            <w:bCs/>
             <w:noProof/>
           </w:rPr>
           <w:t>1</w:t>
         </w:r>
         <w:r>
           <w:rPr>
+            <w:rFonts w:asciiTheme="minorHAnsi" w:eastAsiaTheme="minorEastAsia" w:hAnsiTheme="minorHAnsi" w:cstheme="minorBidi"/>
+            <w:smallCaps w:val="0"/>
+            <w:noProof/>
+            <w:kern w:val="2"/>
+            <w:sz w:val="24"/>
+            <w:szCs w:val="24"/>
+            <w14:ligatures w14:val="standardContextual"/>
+          </w:rPr>
+          <w:tab/>
+        </w:r>
+        <w:r>
+          <w:rPr>
+            <w:rStyle w:val="Lienhypertexte"/>
+            <w:rFonts w:ascii="Comic Sans MS" w:hAnsi="Comic Sans MS"/>
+            <w:b/>
+            <w:bCs/>
+            <w:noProof/>
+          </w:rPr>
+          <w:t>Présentation du projet</w:t>
+        </w:r>
+        <w:r>
+          <w:rPr>
             <w:noProof/>
             <w:webHidden/>
           </w:rPr>
@@ -160,7 +200,7 @@
             <w:noProof/>
             <w:webHidden/>
           </w:rPr>
-          <w:instrText xml:space="preserve"> PAGEREF _Toc153926782 \h </w:instrText>
+          <w:instrText xml:space="preserve"> PAGEREF _Toc155608040 \h </w:instrText>
         </w:r>
         <w:r>
           <w:rPr>
@@ -181,6 +221,106 @@
             <w:webHidden/>
           </w:rPr>
           <w:t>3</w:t>
+        </w:r>
+        <w:r>
+          <w:rPr>
+            <w:noProof/>
+            <w:webHidden/>
+          </w:rPr>
+          <w:fldChar w:fldCharType="end"/>
+        </w:r>
+      </w:hyperlink>
+    </w:p>
+    <w:p>
+      <w:pPr>
+        <w:pStyle w:val="TM2"/>
+        <w:tabs>
+          <w:tab w:val="left" w:pos="720"/>
+          <w:tab w:val="right" w:leader="dot" w:pos="9062"/>
+        </w:tabs>
+        <w:rPr>
+          <w:rFonts w:asciiTheme="minorHAnsi" w:eastAsiaTheme="minorEastAsia" w:hAnsiTheme="minorHAnsi" w:cstheme="minorBidi"/>
+          <w:smallCaps w:val="0"/>
+          <w:noProof/>
+          <w:kern w:val="2"/>
+          <w:sz w:val="24"/>
+          <w:szCs w:val="24"/>
+          <w14:ligatures w14:val="standardContextual"/>
+        </w:rPr>
+      </w:pPr>
+      <w:hyperlink w:anchor="_Toc155608041" w:history="1">
+        <w:r>
+          <w:rPr>
+            <w:rStyle w:val="Lienhypertexte"/>
+            <w:rFonts w:ascii="Comic Sans MS" w:hAnsi="Comic Sans MS"/>
+            <w:b/>
+            <w:bCs/>
+            <w:noProof/>
+          </w:rPr>
+          <w:t>2</w:t>
+        </w:r>
+        <w:r>
+          <w:rPr>
+            <w:rFonts w:asciiTheme="minorHAnsi" w:eastAsiaTheme="minorEastAsia" w:hAnsiTheme="minorHAnsi" w:cstheme="minorBidi"/>
+            <w:smallCaps w:val="0"/>
+            <w:noProof/>
+            <w:kern w:val="2"/>
+            <w:sz w:val="24"/>
+            <w:szCs w:val="24"/>
+            <w14:ligatures w14:val="standardContextual"/>
+          </w:rPr>
+          <w:tab/>
+        </w:r>
+        <w:r>
+          <w:rPr>
+            <w:rStyle w:val="Lienhypertexte"/>
+            <w:rFonts w:ascii="Comic Sans MS" w:hAnsi="Comic Sans MS"/>
+            <w:b/>
+            <w:bCs/>
+            <w:noProof/>
+          </w:rPr>
+          <w:t>Outils nécessaires</w:t>
+        </w:r>
+        <w:r>
+          <w:rPr>
+            <w:noProof/>
+            <w:webHidden/>
+          </w:rPr>
+          <w:tab/>
+        </w:r>
+        <w:r>
+          <w:rPr>
+            <w:noProof/>
+            <w:webHidden/>
+          </w:rPr>
+          <w:fldChar w:fldCharType="begin"/>
+        </w:r>
+        <w:r>
+          <w:rPr>
+            <w:noProof/>
+            <w:webHidden/>
+          </w:rPr>
+          <w:instrText xml:space="preserve"> PAGEREF _Toc155608041 \h </w:instrText>
+        </w:r>
+        <w:r>
+          <w:rPr>
+            <w:noProof/>
+            <w:webHidden/>
+          </w:rPr>
+        </w:r>
+        <w:r>
+          <w:rPr>
+            <w:noProof/>
+            <w:webHidden/>
+          </w:rPr>
+          <w:fldChar w:fldCharType="separate"/>
+        </w:r>
+        <w:r>
+          <w:rPr>
+            <w:noProof/>
+            <w:webHidden/>
+          </w:rPr>
+          <w:t>4</w:t>
         </w:r>
         <w:r>
           <w:rPr>
@@ -207,13 +347,13 @@
           <w14:ligatures w14:val="standardContextual"/>
         </w:rPr>
       </w:pPr>
-      <w:hyperlink w:anchor="_Toc153926783" w:history="1">
+      <w:hyperlink w:anchor="_Toc155608042" w:history="1">
         <w:r>
           <w:rPr>
             <w:rStyle w:val="Lienhypertexte"/>
             <w:noProof/>
           </w:rPr>
-          <w:t>2</w:t>
+          <w:t>3</w:t>
         </w:r>
         <w:r>
           <w:rPr>
@@ -234,81 +374,7 @@
             <w:noProof/>
             <w:webHidden/>
           </w:rPr>
-          <w:instrText xml:space="preserve"> PAGEREF _Toc153926783 \h </w:instrText>
-        </w:r>
-        <w:r>
-          <w:rPr>
-            <w:noProof/>
-            <w:webHidden/>
-          </w:rPr>
-        </w:r>
-        <w:r>
-          <w:rPr>
-            <w:noProof/>
-            <w:webHidden/>
-          </w:rPr>
-          <w:fldChar w:fldCharType="separate"/>
-        </w:r>
-        <w:r>
-          <w:rPr>
-            <w:noProof/>
-            <w:webHidden/>
-          </w:rPr>
-          <w:t>4</w:t>
-        </w:r>
-        <w:r>
-          <w:rPr>
-            <w:noProof/>
-            <w:webHidden/>
-          </w:rPr>
-          <w:fldChar w:fldCharType="end"/>
-        </w:r>
-      </w:hyperlink>
-    </w:p>
-    <w:p>
-      <w:pPr>
-        <w:pStyle w:val="TM2"/>
-        <w:tabs>
-          <w:tab w:val="right" w:leader="dot" w:pos="9062"/>
-        </w:tabs>
-        <w:rPr>
-          <w:rFonts w:asciiTheme="minorHAnsi" w:eastAsiaTheme="minorEastAsia" w:hAnsiTheme="minorHAnsi" w:cstheme="minorBidi"/>
-          <w:smallCaps w:val="0"/>
-          <w:noProof/>
-          <w:kern w:val="2"/>
-          <w:sz w:val="24"/>
-          <w:szCs w:val="24"/>
-          <w14:ligatures w14:val="standardContextual"/>
-        </w:rPr>
-      </w:pPr>
-      <w:hyperlink w:anchor="_Toc153926784" w:history="1">
-        <w:r>
-          <w:rPr>
-            <w:rStyle w:val="Lienhypertexte"/>
-            <w:noProof/>
-          </w:rPr>
-          <w:t>3</w:t>
-        </w:r>
-        <w:r>
-          <w:rPr>
-            <w:noProof/>
-            <w:webHidden/>
-          </w:rPr>
-          <w:tab/>
-        </w:r>
-        <w:r>
-          <w:rPr>
-            <w:noProof/>
-            <w:webHidden/>
-          </w:rPr>
-          <w:fldChar w:fldCharType="begin"/>
-        </w:r>
-        <w:r>
-          <w:rPr>
-            <w:noProof/>
-            <w:webHidden/>
-          </w:rPr>
-          <w:instrText xml:space="preserve"> PAGEREF _Toc153926784 \h </w:instrText>
+          <w:instrText xml:space="preserve"> PAGEREF _Toc155608042 \h </w:instrText>
         </w:r>
         <w:r>
           <w:rPr>
@@ -371,11 +437,65 @@
           <w:numId w:val="3"/>
         </w:numPr>
         <w:rPr>
+          <w:rFonts w:ascii="Comic Sans MS" w:hAnsi="Comic Sans MS"/>
+          <w:b/>
+          <w:bCs/>
           <w:color w:val="auto"/>
         </w:rPr>
       </w:pPr>
-      <w:bookmarkStart w:id="0" w:name="_Toc153926782"/>
+      <w:bookmarkStart w:id="0" w:name="_Toc155045971"/>
+      <w:bookmarkStart w:id="1" w:name="_Toc155598845"/>
+      <w:bookmarkStart w:id="2" w:name="_Toc155608040"/>
+      <w:r>
+        <w:rPr>
+          <w:rFonts w:ascii="Comic Sans MS" w:hAnsi="Comic Sans MS"/>
+          <w:b/>
+          <w:bCs/>
+          <w:color w:val="auto"/>
+        </w:rPr>
+        <w:lastRenderedPageBreak/>
+        <w:t>Présentation du projet</w:t>
+      </w:r>
       <w:bookmarkEnd w:id="0"/>
+      <w:bookmarkEnd w:id="1"/>
+      <w:bookmarkEnd w:id="2"/>
+    </w:p>
+    <w:p>
+      <w:r>
+        <w:t>Pendant mon apprentissage, j’ai effectué plusieurs types de tâches concernant le projet « </w:t>
+      </w:r>
+      <w:proofErr w:type="spellStart"/>
+      <w:r>
+        <w:t>Popix</w:t>
+      </w:r>
+      <w:proofErr w:type="spellEnd"/>
+      <w:r>
+        <w:t> » :</w:t>
+      </w:r>
+    </w:p>
+    <w:p>
+      <w:pPr>
+        <w:pStyle w:val="Paragraphedeliste"/>
+        <w:numPr>
+          <w:ilvl w:val="0"/>
+          <w:numId w:val="4"/>
+        </w:numPr>
+      </w:pPr>
+      <w:r>
+        <w:t>Conception de différents outils utiles au projet.</w:t>
+      </w:r>
+    </w:p>
+    <w:p>
+      <w:pPr>
+        <w:pStyle w:val="Paragraphedeliste"/>
+        <w:numPr>
+          <w:ilvl w:val="0"/>
+          <w:numId w:val="4"/>
+        </w:numPr>
+      </w:pPr>
+      <w:r>
+        <w:t>Bêta-testeur sur le logiciel « VTT ».</w:t>
+      </w:r>
     </w:p>
     <w:p>
       <w:pPr>
@@ -387,6 +507,107 @@
           <w:szCs w:val="40"/>
         </w:rPr>
       </w:pPr>
+      <w:r>
+        <w:br w:type="page"/>
+      </w:r>
+    </w:p>
+    <w:p>
+      <w:pPr>
+        <w:pStyle w:val="Titre1"/>
+        <w:numPr>
+          <w:ilvl w:val="0"/>
+          <w:numId w:val="3"/>
+        </w:numPr>
+        <w:rPr>
+          <w:rFonts w:ascii="Comic Sans MS" w:hAnsi="Comic Sans MS"/>
+          <w:b/>
+          <w:bCs/>
+          <w:color w:val="auto"/>
+        </w:rPr>
+      </w:pPr>
+      <w:bookmarkStart w:id="3" w:name="_Toc155045972"/>
+      <w:bookmarkStart w:id="4" w:name="_Toc155598846"/>
+      <w:bookmarkStart w:id="5" w:name="_Toc155608041"/>
+      <w:r>
+        <w:rPr>
+          <w:rFonts w:ascii="Comic Sans MS" w:hAnsi="Comic Sans MS"/>
+          <w:b/>
+          <w:bCs/>
+          <w:color w:val="auto"/>
+        </w:rPr>
+        <w:lastRenderedPageBreak/>
+        <w:t>Outils nécessaires</w:t>
+      </w:r>
+      <w:bookmarkEnd w:id="3"/>
+      <w:bookmarkEnd w:id="4"/>
+      <w:bookmarkEnd w:id="5"/>
+    </w:p>
+    <w:p>
+      <w:bookmarkStart w:id="6" w:name="_Hlk155599014"/>
+      <w:r>
+        <w:t>Pour la réalisation du projet, j’ai utilisé les outils suivants :</w:t>
+      </w:r>
+    </w:p>
+    <w:p>
+      <w:pPr>
+        <w:pStyle w:val="Paragraphedeliste"/>
+        <w:numPr>
+          <w:ilvl w:val="0"/>
+          <w:numId w:val="5"/>
+        </w:numPr>
+      </w:pPr>
+      <w:r>
+        <w:t>Logiciels :</w:t>
+      </w:r>
+    </w:p>
+    <w:p>
+      <w:pPr>
+        <w:pStyle w:val="Paragraphedeliste"/>
+        <w:numPr>
+          <w:ilvl w:val="1"/>
+          <w:numId w:val="5"/>
+        </w:numPr>
+      </w:pPr>
+      <w:r>
+        <w:t>Eclipse</w:t>
+      </w:r>
+    </w:p>
+    <w:p>
+      <w:pPr>
+        <w:pStyle w:val="Paragraphedeliste"/>
+        <w:numPr>
+          <w:ilvl w:val="1"/>
+          <w:numId w:val="5"/>
+        </w:numPr>
+      </w:pPr>
+      <w:r>
+        <w:t>VTT</w:t>
+      </w:r>
+    </w:p>
+    <w:p>
+      <w:pPr>
+        <w:pStyle w:val="Paragraphedeliste"/>
+        <w:numPr>
+          <w:ilvl w:val="0"/>
+          <w:numId w:val="5"/>
+        </w:numPr>
+      </w:pPr>
+      <w:r>
+        <w:t>Langages :</w:t>
+      </w:r>
+      <w:bookmarkEnd w:id="6"/>
+    </w:p>
+    <w:p>
+      <w:pPr>
+        <w:pStyle w:val="Paragraphedeliste"/>
+        <w:numPr>
+          <w:ilvl w:val="1"/>
+          <w:numId w:val="5"/>
+        </w:numPr>
+      </w:pPr>
+      <w:r>
+        <w:t>Java</w:t>
+      </w:r>
       <w:r>
         <w:br w:type="page"/>
       </w:r>
@@ -402,37 +623,8 @@
           <w:color w:val="auto"/>
         </w:rPr>
       </w:pPr>
-      <w:bookmarkStart w:id="1" w:name="_Toc153926783"/>
-      <w:bookmarkEnd w:id="1"/>
-    </w:p>
-    <w:p>
-      <w:pPr>
-        <w:spacing w:after="160" w:line="259" w:lineRule="auto"/>
-        <w:jc w:val="left"/>
-        <w:rPr>
-          <w:rFonts w:asciiTheme="majorHAnsi" w:eastAsiaTheme="majorEastAsia" w:hAnsiTheme="majorHAnsi" w:cstheme="majorBidi"/>
-          <w:color w:val="0F4761" w:themeColor="accent1" w:themeShade="BF"/>
-          <w:sz w:val="40"/>
-          <w:szCs w:val="40"/>
-        </w:rPr>
-      </w:pPr>
-      <w:r>
-        <w:br w:type="page"/>
-      </w:r>
-    </w:p>
-    <w:p>
-      <w:pPr>
-        <w:pStyle w:val="Titre1"/>
-        <w:numPr>
-          <w:ilvl w:val="0"/>
-          <w:numId w:val="3"/>
-        </w:numPr>
-        <w:rPr>
-          <w:color w:val="auto"/>
-        </w:rPr>
-      </w:pPr>
-      <w:bookmarkStart w:id="2" w:name="_Toc153926784"/>
-      <w:bookmarkEnd w:id="2"/>
+      <w:bookmarkStart w:id="7" w:name="_Toc155608042"/>
+      <w:bookmarkEnd w:id="7"/>
     </w:p>
     <w:p/>
     <w:sectPr>
@@ -448,6 +640,119 @@
 <file path=word/numbering.xml><?xml version="1.0" encoding="utf-8"?>
 <w:numbering xmlns:wpc="http://schemas.microsoft.com/office/word/2010/wordprocessingCanvas" xmlns:cx="http://schemas.microsoft.com/office/drawing/2014/chartex" xmlns:cx1="http://schemas.microsoft.com/office/drawing/2015/9/8/chartex" xmlns:cx2="http://schemas.microsoft.com/office/drawing/2015/10/21/chartex" xmlns:cx3="http://schemas.microsoft.com/office/drawing/2016/5/9/chartex" xmlns:cx4="http://schemas.microsoft.com/office/drawing/2016/5/10/chartex" xmlns:cx5="http://schemas.microsoft.com/office/drawing/2016/5/11/chartex" xmlns:cx6="http://schemas.microsoft.com/office/drawing/2016/5/12/chartex" xmlns:cx7="http://schemas.microsoft.com/office/drawing/2016/5/13/chartex" xmlns:cx8="http://schemas.microsoft.com/office/drawing/2016/5/14/chartex" xmlns:mc="http://schemas.openxmlformats.org/markup-compatibility/2006" xmlns:aink="http://schemas.microsoft.com/office/drawing/2016/ink" xmlns:am3d="http://schemas.microsoft.com/office/drawing/2017/model3d" xmlns:o="urn:schemas-microsoft-com:office:office" xmlns:oel="http://schemas.microsoft.com/office/2019/extlst" xmlns:r="http://schemas.openxmlformats.org/officeDocument/2006/relationships" xmlns:m="http://schemas.openxmlformats.org/officeDocument/2006/math" xmlns:v="urn:schemas-microsoft-com:vml" xmlns:wp14="http://schemas.microsoft.com/office/word/2010/wordprocessingDrawing" xmlns:wp="http://schemas.openxmlformats.org/drawingml/2006/wordprocessingDrawing" xmlns:w10="urn:schemas-microsoft-com:office:word" xmlns:w="http://schemas.openxmlformats.org/wordprocessingml/2006/main" xmlns:w14="http://schemas.microsoft.com/office/word/2010/wordml" xmlns:w15="http://schemas.microsoft.com/office/word/2012/wordml" xmlns:w16cex="http://schemas.microsoft.com/office/word/2018/wordml/cex" xmlns:w16cid="http://schemas.microsoft.com/office/word/2016/wordml/cid" xmlns:w16="http://schemas.microsoft.com/office/word/2018/wordml" xmlns:w16sdtdh="http://schemas.microsoft.com/office/word/2020/wordml/sdtdatahash" xmlns:w16se="http://schemas.microsoft.com/office/word/2015/wordml/symex" xmlns:wpg="http://schemas.microsoft.com/office/word/2010/wordprocessingGroup" xmlns:wpi="http://schemas.microsoft.com/office/word/2010/wordprocessingInk" xmlns:wne="http://schemas.microsoft.com/office/word/2006/wordml" xmlns:wps="http://schemas.microsoft.com/office/word/2010/wordprocessingShape" mc:Ignorable="w14 w15 w16se w16cid w16 w16cex w16sdtdh wp14">
   <w:abstractNum w:abstractNumId="0" w15:restartNumberingAfterBreak="0">
+    <w:nsid w:val="20E93F1E"/>
+    <w:multiLevelType w:val="hybridMultilevel"/>
+    <w:tmpl w:val="973AF006"/>
+    <w:lvl w:ilvl="0" w:tplc="336651B8">
+      <w:start w:val="3"/>
+      <w:numFmt w:val="bullet"/>
+      <w:lvlText w:val="-"/>
+      <w:lvlJc w:val="left"/>
+      <w:pPr>
+        <w:ind w:left="720" w:hanging="360"/>
+      </w:pPr>
+      <w:rPr>
+        <w:rFonts w:ascii="Arial" w:eastAsia="Times New Roman" w:hAnsi="Arial" w:cs="Arial" w:hint="default"/>
+      </w:rPr>
+    </w:lvl>
+    <w:lvl w:ilvl="1" w:tplc="040C0003" w:tentative="1">
+      <w:start w:val="1"/>
+      <w:numFmt w:val="bullet"/>
+      <w:lvlText w:val="o"/>
+      <w:lvlJc w:val="left"/>
+      <w:pPr>
+        <w:ind w:left="1440" w:hanging="360"/>
+      </w:pPr>
+      <w:rPr>
+        <w:rFonts w:ascii="Courier New" w:hAnsi="Courier New" w:cs="Courier New" w:hint="default"/>
+      </w:rPr>
+    </w:lvl>
+    <w:lvl w:ilvl="2" w:tplc="040C0005" w:tentative="1">
+      <w:start w:val="1"/>
+      <w:numFmt w:val="bullet"/>
+      <w:lvlText w:val=""/>
+      <w:lvlJc w:val="left"/>
+      <w:pPr>
+        <w:ind w:left="2160" w:hanging="360"/>
+      </w:pPr>
+      <w:rPr>
+        <w:rFonts w:ascii="Wingdings" w:hAnsi="Wingdings" w:hint="default"/>
+      </w:rPr>
+    </w:lvl>
+    <w:lvl w:ilvl="3" w:tplc="040C0001" w:tentative="1">
+      <w:start w:val="1"/>
+      <w:numFmt w:val="bullet"/>
+      <w:lvlText w:val=""/>
+      <w:lvlJc w:val="left"/>
+      <w:pPr>
+        <w:ind w:left="2880" w:hanging="360"/>
+      </w:pPr>
+      <w:rPr>
+        <w:rFonts w:ascii="Symbol" w:hAnsi="Symbol" w:hint="default"/>
+      </w:rPr>
+    </w:lvl>
+    <w:lvl w:ilvl="4" w:tplc="040C0003" w:tentative="1">
+      <w:start w:val="1"/>
+      <w:numFmt w:val="bullet"/>
+      <w:lvlText w:val="o"/>
+      <w:lvlJc w:val="left"/>
+      <w:pPr>
+        <w:ind w:left="3600" w:hanging="360"/>
+      </w:pPr>
+      <w:rPr>
+        <w:rFonts w:ascii="Courier New" w:hAnsi="Courier New" w:cs="Courier New" w:hint="default"/>
+      </w:rPr>
+    </w:lvl>
+    <w:lvl w:ilvl="5" w:tplc="040C0005" w:tentative="1">
+      <w:start w:val="1"/>
+      <w:numFmt w:val="bullet"/>
+      <w:lvlText w:val=""/>
+      <w:lvlJc w:val="left"/>
+      <w:pPr>
+        <w:ind w:left="4320" w:hanging="360"/>
+      </w:pPr>
+      <w:rPr>
+        <w:rFonts w:ascii="Wingdings" w:hAnsi="Wingdings" w:hint="default"/>
+      </w:rPr>
+    </w:lvl>
+    <w:lvl w:ilvl="6" w:tplc="040C0001" w:tentative="1">
+      <w:start w:val="1"/>
+      <w:numFmt w:val="bullet"/>
+      <w:lvlText w:val=""/>
+      <w:lvlJc w:val="left"/>
+      <w:pPr>
+        <w:ind w:left="5040" w:hanging="360"/>
+      </w:pPr>
+      <w:rPr>
+        <w:rFonts w:ascii="Symbol" w:hAnsi="Symbol" w:hint="default"/>
+      </w:rPr>
+    </w:lvl>
+    <w:lvl w:ilvl="7" w:tplc="040C0003" w:tentative="1">
+      <w:start w:val="1"/>
+      <w:numFmt w:val="bullet"/>
+      <w:lvlText w:val="o"/>
+      <w:lvlJc w:val="left"/>
+      <w:pPr>
+        <w:ind w:left="5760" w:hanging="360"/>
+      </w:pPr>
+      <w:rPr>
+        <w:rFonts w:ascii="Courier New" w:hAnsi="Courier New" w:cs="Courier New" w:hint="default"/>
+      </w:rPr>
+    </w:lvl>
+    <w:lvl w:ilvl="8" w:tplc="040C0005" w:tentative="1">
+      <w:start w:val="1"/>
+      <w:numFmt w:val="bullet"/>
+      <w:lvlText w:val=""/>
+      <w:lvlJc w:val="left"/>
+      <w:pPr>
+        <w:ind w:left="6480" w:hanging="360"/>
+      </w:pPr>
+      <w:rPr>
+        <w:rFonts w:ascii="Wingdings" w:hAnsi="Wingdings" w:hint="default"/>
+      </w:rPr>
+    </w:lvl>
+  </w:abstractNum>
+  <w:abstractNum w:abstractNumId="1" w15:restartNumberingAfterBreak="0">
     <w:nsid w:val="284E6867"/>
     <w:multiLevelType w:val="hybridMultilevel"/>
     <w:tmpl w:val="72F8062E"/>
@@ -536,7 +841,120 @@
       </w:pPr>
     </w:lvl>
   </w:abstractNum>
-  <w:abstractNum w:abstractNumId="1" w15:restartNumberingAfterBreak="0">
+  <w:abstractNum w:abstractNumId="2" w15:restartNumberingAfterBreak="0">
+    <w:nsid w:val="5F2A1327"/>
+    <w:multiLevelType w:val="hybridMultilevel"/>
+    <w:tmpl w:val="4EBACD66"/>
+    <w:lvl w:ilvl="0" w:tplc="C3E6DB80">
+      <w:start w:val="3"/>
+      <w:numFmt w:val="bullet"/>
+      <w:lvlText w:val="-"/>
+      <w:lvlJc w:val="left"/>
+      <w:pPr>
+        <w:ind w:left="720" w:hanging="360"/>
+      </w:pPr>
+      <w:rPr>
+        <w:rFonts w:ascii="Arial" w:eastAsia="Times New Roman" w:hAnsi="Arial" w:cs="Arial" w:hint="default"/>
+      </w:rPr>
+    </w:lvl>
+    <w:lvl w:ilvl="1" w:tplc="040C0003">
+      <w:start w:val="1"/>
+      <w:numFmt w:val="bullet"/>
+      <w:lvlText w:val="o"/>
+      <w:lvlJc w:val="left"/>
+      <w:pPr>
+        <w:ind w:left="1440" w:hanging="360"/>
+      </w:pPr>
+      <w:rPr>
+        <w:rFonts w:ascii="Courier New" w:hAnsi="Courier New" w:cs="Courier New" w:hint="default"/>
+      </w:rPr>
+    </w:lvl>
+    <w:lvl w:ilvl="2" w:tplc="040C0005" w:tentative="1">
+      <w:start w:val="1"/>
+      <w:numFmt w:val="bullet"/>
+      <w:lvlText w:val=""/>
+      <w:lvlJc w:val="left"/>
+      <w:pPr>
+        <w:ind w:left="2160" w:hanging="360"/>
+      </w:pPr>
+      <w:rPr>
+        <w:rFonts w:ascii="Wingdings" w:hAnsi="Wingdings" w:hint="default"/>
+      </w:rPr>
+    </w:lvl>
+    <w:lvl w:ilvl="3" w:tplc="040C0001" w:tentative="1">
+      <w:start w:val="1"/>
+      <w:numFmt w:val="bullet"/>
+      <w:lvlText w:val=""/>
+      <w:lvlJc w:val="left"/>
+      <w:pPr>
+        <w:ind w:left="2880" w:hanging="360"/>
+      </w:pPr>
+      <w:rPr>
+        <w:rFonts w:ascii="Symbol" w:hAnsi="Symbol" w:hint="default"/>
+      </w:rPr>
+    </w:lvl>
+    <w:lvl w:ilvl="4" w:tplc="040C0003" w:tentative="1">
+      <w:start w:val="1"/>
+      <w:numFmt w:val="bullet"/>
+      <w:lvlText w:val="o"/>
+      <w:lvlJc w:val="left"/>
+      <w:pPr>
+        <w:ind w:left="3600" w:hanging="360"/>
+      </w:pPr>
+      <w:rPr>
+        <w:rFonts w:ascii="Courier New" w:hAnsi="Courier New" w:cs="Courier New" w:hint="default"/>
+      </w:rPr>
+    </w:lvl>
+    <w:lvl w:ilvl="5" w:tplc="040C0005" w:tentative="1">
+      <w:start w:val="1"/>
+      <w:numFmt w:val="bullet"/>
+      <w:lvlText w:val=""/>
+      <w:lvlJc w:val="left"/>
+      <w:pPr>
+        <w:ind w:left="4320" w:hanging="360"/>
+      </w:pPr>
+      <w:rPr>
+        <w:rFonts w:ascii="Wingdings" w:hAnsi="Wingdings" w:hint="default"/>
+      </w:rPr>
+    </w:lvl>
+    <w:lvl w:ilvl="6" w:tplc="040C0001" w:tentative="1">
+      <w:start w:val="1"/>
+      <w:numFmt w:val="bullet"/>
+      <w:lvlText w:val=""/>
+      <w:lvlJc w:val="left"/>
+      <w:pPr>
+        <w:ind w:left="5040" w:hanging="360"/>
+      </w:pPr>
+      <w:rPr>
+        <w:rFonts w:ascii="Symbol" w:hAnsi="Symbol" w:hint="default"/>
+      </w:rPr>
+    </w:lvl>
+    <w:lvl w:ilvl="7" w:tplc="040C0003" w:tentative="1">
+      <w:start w:val="1"/>
+      <w:numFmt w:val="bullet"/>
+      <w:lvlText w:val="o"/>
+      <w:lvlJc w:val="left"/>
+      <w:pPr>
+        <w:ind w:left="5760" w:hanging="360"/>
+      </w:pPr>
+      <w:rPr>
+        <w:rFonts w:ascii="Courier New" w:hAnsi="Courier New" w:cs="Courier New" w:hint="default"/>
+      </w:rPr>
+    </w:lvl>
+    <w:lvl w:ilvl="8" w:tplc="040C0005" w:tentative="1">
+      <w:start w:val="1"/>
+      <w:numFmt w:val="bullet"/>
+      <w:lvlText w:val=""/>
+      <w:lvlJc w:val="left"/>
+      <w:pPr>
+        <w:ind w:left="6480" w:hanging="360"/>
+      </w:pPr>
+      <w:rPr>
+        <w:rFonts w:ascii="Wingdings" w:hAnsi="Wingdings" w:hint="default"/>
+      </w:rPr>
+    </w:lvl>
+  </w:abstractNum>
+  <w:abstractNum w:abstractNumId="3" w15:restartNumberingAfterBreak="0">
     <w:nsid w:val="6D6C29A3"/>
     <w:multiLevelType w:val="hybridMultilevel"/>
     <w:tmpl w:val="BBF89B8E"/>
@@ -628,7 +1046,7 @@
       </w:pPr>
     </w:lvl>
   </w:abstractNum>
-  <w:abstractNum w:abstractNumId="2" w15:restartNumberingAfterBreak="0">
+  <w:abstractNum w:abstractNumId="4" w15:restartNumberingAfterBreak="0">
     <w:nsid w:val="6F2A6290"/>
     <w:multiLevelType w:val="hybridMultilevel"/>
     <w:tmpl w:val="CF78E226"/>
@@ -715,13 +1133,19 @@
     </w:lvl>
   </w:abstractNum>
   <w:num w:numId="1" w16cid:durableId="66735298">
-    <w:abstractNumId w:val="2"/>
+    <w:abstractNumId w:val="4"/>
   </w:num>
   <w:num w:numId="2" w16cid:durableId="671569528">
+    <w:abstractNumId w:val="3"/>
+  </w:num>
+  <w:num w:numId="3" w16cid:durableId="633022316">
     <w:abstractNumId w:val="1"/>
   </w:num>
-  <w:num w:numId="3" w16cid:durableId="633022316">
+  <w:num w:numId="4" w16cid:durableId="870655529">
     <w:abstractNumId w:val="0"/>
+  </w:num>
+  <w:num w:numId="5" w16cid:durableId="1632397644">
+    <w:abstractNumId w:val="2"/>
   </w:num>
 </w:numbering>
 </file>

--- a/pdf/documentation_projet/Popix.docx
+++ b/pdf/documentation_projet/Popix.docx
@@ -148,7 +148,7 @@
       <w:r>
         <w:fldChar w:fldCharType="separate"/>
       </w:r>
-      <w:hyperlink w:anchor="_Toc155608040" w:history="1">
+      <w:hyperlink w:anchor="_Toc156827861" w:history="1">
         <w:r>
           <w:rPr>
             <w:rStyle w:val="Lienhypertexte"/>
@@ -200,7 +200,7 @@
             <w:noProof/>
             <w:webHidden/>
           </w:rPr>
-          <w:instrText xml:space="preserve"> PAGEREF _Toc155608040 \h </w:instrText>
+          <w:instrText xml:space="preserve"> PAGEREF _Toc156827861 \h </w:instrText>
         </w:r>
         <w:r>
           <w:rPr>
@@ -248,7 +248,7 @@
           <w14:ligatures w14:val="standardContextual"/>
         </w:rPr>
       </w:pPr>
-      <w:hyperlink w:anchor="_Toc155608041" w:history="1">
+      <w:hyperlink w:anchor="_Toc156827862" w:history="1">
         <w:r>
           <w:rPr>
             <w:rStyle w:val="Lienhypertexte"/>
@@ -300,7 +300,7 @@
             <w:noProof/>
             <w:webHidden/>
           </w:rPr>
-          <w:instrText xml:space="preserve"> PAGEREF _Toc155608041 \h </w:instrText>
+          <w:instrText xml:space="preserve"> PAGEREF _Toc156827862 \h </w:instrText>
         </w:r>
         <w:r>
           <w:rPr>
@@ -335,6 +335,7 @@
       <w:pPr>
         <w:pStyle w:val="TM2"/>
         <w:tabs>
+          <w:tab w:val="left" w:pos="720"/>
           <w:tab w:val="right" w:leader="dot" w:pos="9062"/>
         </w:tabs>
         <w:rPr>
@@ -347,23 +348,46 @@
           <w14:ligatures w14:val="standardContextual"/>
         </w:rPr>
       </w:pPr>
-      <w:hyperlink w:anchor="_Toc155608042" w:history="1">
+      <w:hyperlink w:anchor="_Toc156827863" w:history="1">
         <w:r>
           <w:rPr>
             <w:rStyle w:val="Lienhypertexte"/>
+            <w:b/>
+            <w:bCs/>
             <w:noProof/>
           </w:rPr>
           <w:t>3</w:t>
         </w:r>
         <w:r>
           <w:rPr>
-            <w:noProof/>
-            <w:webHidden/>
+            <w:rFonts w:asciiTheme="minorHAnsi" w:eastAsiaTheme="minorEastAsia" w:hAnsiTheme="minorHAnsi" w:cstheme="minorBidi"/>
+            <w:smallCaps w:val="0"/>
+            <w:noProof/>
+            <w:kern w:val="2"/>
+            <w:sz w:val="24"/>
+            <w:szCs w:val="24"/>
+            <w14:ligatures w14:val="standardContextual"/>
           </w:rPr>
           <w:tab/>
         </w:r>
         <w:r>
           <w:rPr>
+            <w:rStyle w:val="Lienhypertexte"/>
+            <w:b/>
+            <w:bCs/>
+            <w:noProof/>
+          </w:rPr>
+          <w:t>Conception de différents outils</w:t>
+        </w:r>
+        <w:r>
+          <w:rPr>
+            <w:noProof/>
+            <w:webHidden/>
+          </w:rPr>
+          <w:tab/>
+        </w:r>
+        <w:r>
+          <w:rPr>
             <w:noProof/>
             <w:webHidden/>
           </w:rPr>
@@ -374,7 +398,7 @@
             <w:noProof/>
             <w:webHidden/>
           </w:rPr>
-          <w:instrText xml:space="preserve"> PAGEREF _Toc155608042 \h </w:instrText>
+          <w:instrText xml:space="preserve"> PAGEREF _Toc156827863 \h </w:instrText>
         </w:r>
         <w:r>
           <w:rPr>
@@ -395,6 +419,104 @@
             <w:webHidden/>
           </w:rPr>
           <w:t>5</w:t>
+        </w:r>
+        <w:r>
+          <w:rPr>
+            <w:noProof/>
+            <w:webHidden/>
+          </w:rPr>
+          <w:fldChar w:fldCharType="end"/>
+        </w:r>
+      </w:hyperlink>
+    </w:p>
+    <w:p>
+      <w:pPr>
+        <w:pStyle w:val="TM2"/>
+        <w:tabs>
+          <w:tab w:val="left" w:pos="720"/>
+          <w:tab w:val="right" w:leader="dot" w:pos="9062"/>
+        </w:tabs>
+        <w:rPr>
+          <w:rFonts w:asciiTheme="minorHAnsi" w:eastAsiaTheme="minorEastAsia" w:hAnsiTheme="minorHAnsi" w:cstheme="minorBidi"/>
+          <w:smallCaps w:val="0"/>
+          <w:noProof/>
+          <w:kern w:val="2"/>
+          <w:sz w:val="24"/>
+          <w:szCs w:val="24"/>
+          <w14:ligatures w14:val="standardContextual"/>
+        </w:rPr>
+      </w:pPr>
+      <w:hyperlink w:anchor="_Toc156827864" w:history="1">
+        <w:r>
+          <w:rPr>
+            <w:rStyle w:val="Lienhypertexte"/>
+            <w:b/>
+            <w:bCs/>
+            <w:noProof/>
+          </w:rPr>
+          <w:t>4</w:t>
+        </w:r>
+        <w:r>
+          <w:rPr>
+            <w:rFonts w:asciiTheme="minorHAnsi" w:eastAsiaTheme="minorEastAsia" w:hAnsiTheme="minorHAnsi" w:cstheme="minorBidi"/>
+            <w:smallCaps w:val="0"/>
+            <w:noProof/>
+            <w:kern w:val="2"/>
+            <w:sz w:val="24"/>
+            <w:szCs w:val="24"/>
+            <w14:ligatures w14:val="standardContextual"/>
+          </w:rPr>
+          <w:tab/>
+        </w:r>
+        <w:r>
+          <w:rPr>
+            <w:rStyle w:val="Lienhypertexte"/>
+            <w:b/>
+            <w:bCs/>
+            <w:noProof/>
+          </w:rPr>
+          <w:t>Bêta-testeur avec VTT</w:t>
+        </w:r>
+        <w:r>
+          <w:rPr>
+            <w:noProof/>
+            <w:webHidden/>
+          </w:rPr>
+          <w:tab/>
+        </w:r>
+        <w:r>
+          <w:rPr>
+            <w:noProof/>
+            <w:webHidden/>
+          </w:rPr>
+          <w:fldChar w:fldCharType="begin"/>
+        </w:r>
+        <w:r>
+          <w:rPr>
+            <w:noProof/>
+            <w:webHidden/>
+          </w:rPr>
+          <w:instrText xml:space="preserve"> PAGEREF _Toc156827864 \h </w:instrText>
+        </w:r>
+        <w:r>
+          <w:rPr>
+            <w:noProof/>
+            <w:webHidden/>
+          </w:rPr>
+        </w:r>
+        <w:r>
+          <w:rPr>
+            <w:noProof/>
+            <w:webHidden/>
+          </w:rPr>
+          <w:fldChar w:fldCharType="separate"/>
+        </w:r>
+        <w:r>
+          <w:rPr>
+            <w:noProof/>
+            <w:webHidden/>
+          </w:rPr>
+          <w:t>6</w:t>
         </w:r>
         <w:r>
           <w:rPr>
@@ -445,7 +567,7 @@
       </w:pPr>
       <w:bookmarkStart w:id="0" w:name="_Toc155045971"/>
       <w:bookmarkStart w:id="1" w:name="_Toc155598845"/>
-      <w:bookmarkStart w:id="2" w:name="_Toc155608040"/>
+      <w:bookmarkStart w:id="2" w:name="_Toc156827861"/>
       <w:r>
         <w:rPr>
           <w:rFonts w:ascii="Comic Sans MS" w:hAnsi="Comic Sans MS"/>
@@ -527,7 +649,7 @@
       </w:pPr>
       <w:bookmarkStart w:id="3" w:name="_Toc155045972"/>
       <w:bookmarkStart w:id="4" w:name="_Toc155598846"/>
-      <w:bookmarkStart w:id="5" w:name="_Toc155608041"/>
+      <w:bookmarkStart w:id="5" w:name="_Toc156827862"/>
       <w:r>
         <w:rPr>
           <w:rFonts w:ascii="Comic Sans MS" w:hAnsi="Comic Sans MS"/>
@@ -620,11 +742,139 @@
           <w:numId w:val="3"/>
         </w:numPr>
         <w:rPr>
+          <w:b/>
+          <w:bCs/>
           <w:color w:val="auto"/>
         </w:rPr>
       </w:pPr>
-      <w:bookmarkStart w:id="7" w:name="_Toc155608042"/>
+      <w:bookmarkStart w:id="7" w:name="_Toc156827863"/>
+      <w:r>
+        <w:rPr>
+          <w:b/>
+          <w:bCs/>
+          <w:color w:val="auto"/>
+        </w:rPr>
+        <w:lastRenderedPageBreak/>
+        <w:t>Conception de différents outils</w:t>
+      </w:r>
       <w:bookmarkEnd w:id="7"/>
+    </w:p>
+    <w:p>
+      <w:r>
+        <w:t xml:space="preserve">Au cours de mon apprentissage, on m’a demandé de concevoir différents outils Java à des fins utilitaires sur le projet </w:t>
+      </w:r>
+      <w:proofErr w:type="spellStart"/>
+      <w:r>
+        <w:t>Popix</w:t>
+      </w:r>
+      <w:proofErr w:type="spellEnd"/>
+      <w:r>
+        <w:t xml:space="preserve"> pour des injections de code</w:t>
+      </w:r>
+      <w:r>
+        <w:t>.</w:t>
+      </w:r>
+    </w:p>
+    <w:p>
+      <w:r>
+        <w:t xml:space="preserve">Voici </w:t>
+      </w:r>
+      <w:r>
+        <w:t>les différents outils conçus :</w:t>
+      </w:r>
+    </w:p>
+    <w:p>
+      <w:pPr>
+        <w:pStyle w:val="Paragraphedeliste"/>
+        <w:numPr>
+          <w:ilvl w:val="0"/>
+          <w:numId w:val="5"/>
+        </w:numPr>
+      </w:pPr>
+      <w:r>
+        <w:t>Outil de comparaison de fichiers :</w:t>
+      </w:r>
+    </w:p>
+    <w:p>
+      <w:pPr>
+        <w:pStyle w:val="Paragraphedeliste"/>
+        <w:numPr>
+          <w:ilvl w:val="0"/>
+          <w:numId w:val="5"/>
+        </w:numPr>
+      </w:pPr>
+      <w:r>
+        <w:t>Pilotage BSP :</w:t>
+      </w:r>
+    </w:p>
+    <w:p>
+      <w:pPr>
+        <w:spacing w:after="160" w:line="259" w:lineRule="auto"/>
+        <w:jc w:val="left"/>
+        <w:rPr>
+          <w:rFonts w:asciiTheme="majorHAnsi" w:eastAsiaTheme="majorEastAsia" w:hAnsiTheme="majorHAnsi" w:cstheme="majorBidi"/>
+          <w:sz w:val="40"/>
+          <w:szCs w:val="40"/>
+        </w:rPr>
+      </w:pPr>
+      <w:r>
+        <w:br w:type="page"/>
+      </w:r>
+    </w:p>
+    <w:p>
+      <w:pPr>
+        <w:pStyle w:val="Titre1"/>
+        <w:numPr>
+          <w:ilvl w:val="0"/>
+          <w:numId w:val="3"/>
+        </w:numPr>
+        <w:rPr>
+          <w:b/>
+          <w:bCs/>
+          <w:color w:val="auto"/>
+        </w:rPr>
+      </w:pPr>
+      <w:bookmarkStart w:id="8" w:name="_Toc156827864"/>
+      <w:r>
+        <w:rPr>
+          <w:b/>
+          <w:bCs/>
+          <w:color w:val="auto"/>
+        </w:rPr>
+        <w:lastRenderedPageBreak/>
+        <w:t>Bêta-testeur avec VTT</w:t>
+      </w:r>
+      <w:bookmarkEnd w:id="8"/>
+    </w:p>
+    <w:p>
+      <w:r>
+        <w:t>En deuxième année, j’ai pris le rôle de bêta-testeur pour un logiciel en cours de développement « VTT ».</w:t>
+      </w:r>
+    </w:p>
+    <w:p>
+      <w:r>
+        <w:t>Mon but était de faire un retour sur l’aspect technique</w:t>
+      </w:r>
+      <w:r>
+        <w:t xml:space="preserve"> (Installation et tester les fonctionnalité)</w:t>
+      </w:r>
+      <w:r>
+        <w:t xml:space="preserve"> du logiciel </w:t>
+      </w:r>
+      <w:r>
+        <w:t>auprès</w:t>
+      </w:r>
+      <w:r>
+        <w:t xml:space="preserve"> de développeur et comme c’est un logiciel qu’on veut </w:t>
+      </w:r>
+      <w:proofErr w:type="gramStart"/>
+      <w:r>
+        <w:t>présenté</w:t>
+      </w:r>
+      <w:proofErr w:type="gramEnd"/>
+      <w:r>
+        <w:t xml:space="preserve"> au client LMG alors on m’a demandé de préparer une démo de l’application VTT en utilisant l’application LMG pour faire la démo, voici comment ça marche :</w:t>
+      </w:r>
     </w:p>
     <w:p/>
     <w:sectPr>

--- a/pdf/documentation_projet/Popix.docx
+++ b/pdf/documentation_projet/Popix.docx
@@ -1,6 +1,6 @@
 
 <file path=word/document.xml><?xml version="1.0" encoding="utf-8"?>
-<w:document xmlns:wpc="http://schemas.microsoft.com/office/word/2010/wordprocessingCanvas" xmlns:cx="http://schemas.microsoft.com/office/drawing/2014/chartex" xmlns:cx1="http://schemas.microsoft.com/office/drawing/2015/9/8/chartex" xmlns:cx2="http://schemas.microsoft.com/office/drawing/2015/10/21/chartex" xmlns:cx3="http://schemas.microsoft.com/office/drawing/2016/5/9/chartex" xmlns:cx4="http://schemas.microsoft.com/office/drawing/2016/5/10/chartex" xmlns:cx5="http://schemas.microsoft.com/office/drawing/2016/5/11/chartex" xmlns:cx6="http://schemas.microsoft.com/office/drawing/2016/5/12/chartex" xmlns:cx7="http://schemas.microsoft.com/office/drawing/2016/5/13/chartex" xmlns:cx8="http://schemas.microsoft.com/office/drawing/2016/5/14/chartex" xmlns:mc="http://schemas.openxmlformats.org/markup-compatibility/2006" xmlns:aink="http://schemas.microsoft.com/office/drawing/2016/ink" xmlns:am3d="http://schemas.microsoft.com/office/drawing/2017/model3d" xmlns:o="urn:schemas-microsoft-com:office:office" xmlns:oel="http://schemas.microsoft.com/office/2019/extlst" xmlns:r="http://schemas.openxmlformats.org/officeDocument/2006/relationships" xmlns:m="http://schemas.openxmlformats.org/officeDocument/2006/math" xmlns:v="urn:schemas-microsoft-com:vml" xmlns:wp14="http://schemas.microsoft.com/office/word/2010/wordprocessingDrawing" xmlns:wp="http://schemas.openxmlformats.org/drawingml/2006/wordprocessingDrawing" xmlns:w10="urn:schemas-microsoft-com:office:word" xmlns:w="http://schemas.openxmlformats.org/wordprocessingml/2006/main" xmlns:w14="http://schemas.microsoft.com/office/word/2010/wordml" xmlns:w15="http://schemas.microsoft.com/office/word/2012/wordml" xmlns:w16cex="http://schemas.microsoft.com/office/word/2018/wordml/cex" xmlns:w16cid="http://schemas.microsoft.com/office/word/2016/wordml/cid" xmlns:w16="http://schemas.microsoft.com/office/word/2018/wordml" xmlns:w16sdtdh="http://schemas.microsoft.com/office/word/2020/wordml/sdtdatahash" xmlns:w16se="http://schemas.microsoft.com/office/word/2015/wordml/symex" xmlns:wpg="http://schemas.microsoft.com/office/word/2010/wordprocessingGroup" xmlns:wpi="http://schemas.microsoft.com/office/word/2010/wordprocessingInk" xmlns:wne="http://schemas.microsoft.com/office/word/2006/wordml" xmlns:wps="http://schemas.microsoft.com/office/word/2010/wordprocessingShape" mc:Ignorable="w14 w15 w16se w16cid w16 w16cex w16sdtdh wp14">
+<w:document xmlns:wpc="http://schemas.microsoft.com/office/word/2010/wordprocessingCanvas" xmlns:cx="http://schemas.microsoft.com/office/drawing/2014/chartex" xmlns:cx1="http://schemas.microsoft.com/office/drawing/2015/9/8/chartex" xmlns:cx2="http://schemas.microsoft.com/office/drawing/2015/10/21/chartex" xmlns:cx3="http://schemas.microsoft.com/office/drawing/2016/5/9/chartex" xmlns:cx4="http://schemas.microsoft.com/office/drawing/2016/5/10/chartex" xmlns:cx5="http://schemas.microsoft.com/office/drawing/2016/5/11/chartex" xmlns:cx6="http://schemas.microsoft.com/office/drawing/2016/5/12/chartex" xmlns:cx7="http://schemas.microsoft.com/office/drawing/2016/5/13/chartex" xmlns:cx8="http://schemas.microsoft.com/office/drawing/2016/5/14/chartex" xmlns:mc="http://schemas.openxmlformats.org/markup-compatibility/2006" xmlns:aink="http://schemas.microsoft.com/office/drawing/2016/ink" xmlns:am3d="http://schemas.microsoft.com/office/drawing/2017/model3d" xmlns:o="urn:schemas-microsoft-com:office:office" xmlns:oel="http://schemas.microsoft.com/office/2019/extlst" xmlns:r="http://schemas.openxmlformats.org/officeDocument/2006/relationships" xmlns:m="http://schemas.openxmlformats.org/officeDocument/2006/math" xmlns:v="urn:schemas-microsoft-com:vml" xmlns:wp14="http://schemas.microsoft.com/office/word/2010/wordprocessingDrawing" xmlns:wp="http://schemas.openxmlformats.org/drawingml/2006/wordprocessingDrawing" xmlns:w10="urn:schemas-microsoft-com:office:word" xmlns:w="http://schemas.openxmlformats.org/wordprocessingml/2006/main" xmlns:w14="http://schemas.microsoft.com/office/word/2010/wordml" xmlns:w15="http://schemas.microsoft.com/office/word/2012/wordml" xmlns:w16cex="http://schemas.microsoft.com/office/word/2018/wordml/cex" xmlns:w16cid="http://schemas.microsoft.com/office/word/2016/wordml/cid" xmlns:w16="http://schemas.microsoft.com/office/word/2018/wordml" xmlns:w16du="http://schemas.microsoft.com/office/word/2023/wordml/word16du" xmlns:w16sdtdh="http://schemas.microsoft.com/office/word/2020/wordml/sdtdatahash" xmlns:w16se="http://schemas.microsoft.com/office/word/2015/wordml/symex" xmlns:wpg="http://schemas.microsoft.com/office/word/2010/wordprocessingGroup" xmlns:wpi="http://schemas.microsoft.com/office/word/2010/wordprocessingInk" xmlns:wne="http://schemas.microsoft.com/office/word/2006/wordml" xmlns:wps="http://schemas.microsoft.com/office/word/2010/wordprocessingShape" mc:Ignorable="w14 w15 w16se w16cid w16 w16cex w16sdtdh w16du wp14">
   <w:body>
     <w:p>
       <w:pPr>
@@ -59,7 +59,6 @@
                 <w:szCs w:val="32"/>
               </w:rPr>
             </w:pPr>
-            <w:proofErr w:type="spellStart"/>
             <w:r>
               <w:rPr>
                 <w:rFonts w:ascii="Comic Sans MS" w:hAnsi="Comic Sans MS"/>
@@ -70,7 +69,6 @@
               </w:rPr>
               <w:t>Popix</w:t>
             </w:r>
-            <w:proofErr w:type="spellEnd"/>
           </w:p>
         </w:tc>
       </w:tr>
@@ -148,7 +146,7 @@
       <w:r>
         <w:fldChar w:fldCharType="separate"/>
       </w:r>
-      <w:hyperlink w:anchor="_Toc156827861" w:history="1">
+      <w:hyperlink w:anchor="_Toc165839154" w:history="1">
         <w:r>
           <w:rPr>
             <w:rStyle w:val="Lienhypertexte"/>
@@ -200,7 +198,7 @@
             <w:noProof/>
             <w:webHidden/>
           </w:rPr>
-          <w:instrText xml:space="preserve"> PAGEREF _Toc156827861 \h </w:instrText>
+          <w:instrText xml:space="preserve"> PAGEREF _Toc165839154 \h </w:instrText>
         </w:r>
         <w:r>
           <w:rPr>
@@ -248,7 +246,7 @@
           <w14:ligatures w14:val="standardContextual"/>
         </w:rPr>
       </w:pPr>
-      <w:hyperlink w:anchor="_Toc156827862" w:history="1">
+      <w:hyperlink w:anchor="_Toc165839155" w:history="1">
         <w:r>
           <w:rPr>
             <w:rStyle w:val="Lienhypertexte"/>
@@ -300,7 +298,7 @@
             <w:noProof/>
             <w:webHidden/>
           </w:rPr>
-          <w:instrText xml:space="preserve"> PAGEREF _Toc156827862 \h </w:instrText>
+          <w:instrText xml:space="preserve"> PAGEREF _Toc165839155 \h </w:instrText>
         </w:r>
         <w:r>
           <w:rPr>
@@ -348,7 +346,7 @@
           <w14:ligatures w14:val="standardContextual"/>
         </w:rPr>
       </w:pPr>
-      <w:hyperlink w:anchor="_Toc156827863" w:history="1">
+      <w:hyperlink w:anchor="_Toc165839156" w:history="1">
         <w:r>
           <w:rPr>
             <w:rStyle w:val="Lienhypertexte"/>
@@ -398,7 +396,7 @@
             <w:noProof/>
             <w:webHidden/>
           </w:rPr>
-          <w:instrText xml:space="preserve"> PAGEREF _Toc156827863 \h </w:instrText>
+          <w:instrText xml:space="preserve"> PAGEREF _Toc165839156 \h </w:instrText>
         </w:r>
         <w:r>
           <w:rPr>
@@ -446,7 +444,7 @@
           <w14:ligatures w14:val="standardContextual"/>
         </w:rPr>
       </w:pPr>
-      <w:hyperlink w:anchor="_Toc156827864" w:history="1">
+      <w:hyperlink w:anchor="_Toc165839157" w:history="1">
         <w:r>
           <w:rPr>
             <w:rStyle w:val="Lienhypertexte"/>
@@ -496,7 +494,7 @@
             <w:noProof/>
             <w:webHidden/>
           </w:rPr>
-          <w:instrText xml:space="preserve"> PAGEREF _Toc156827864 \h </w:instrText>
+          <w:instrText xml:space="preserve"> PAGEREF _Toc165839157 \h </w:instrText>
         </w:r>
         <w:r>
           <w:rPr>
@@ -567,7 +565,7 @@
       </w:pPr>
       <w:bookmarkStart w:id="0" w:name="_Toc155045971"/>
       <w:bookmarkStart w:id="1" w:name="_Toc155598845"/>
-      <w:bookmarkStart w:id="2" w:name="_Toc156827861"/>
+      <w:bookmarkStart w:id="2" w:name="_Toc165839154"/>
       <w:r>
         <w:rPr>
           <w:rFonts w:ascii="Comic Sans MS" w:hAnsi="Comic Sans MS"/>
@@ -584,15 +582,7 @@
     </w:p>
     <w:p>
       <w:r>
-        <w:t>Pendant mon apprentissage, j’ai effectué plusieurs types de tâches concernant le projet « </w:t>
-      </w:r>
-      <w:proofErr w:type="spellStart"/>
-      <w:r>
-        <w:t>Popix</w:t>
-      </w:r>
-      <w:proofErr w:type="spellEnd"/>
-      <w:r>
-        <w:t> » :</w:t>
+        <w:t>Pendant mon apprentissage, j’ai effectué plusieurs types de tâches concernant le projet « Popix » :</w:t>
       </w:r>
     </w:p>
     <w:p>
@@ -649,7 +639,7 @@
       </w:pPr>
       <w:bookmarkStart w:id="3" w:name="_Toc155045972"/>
       <w:bookmarkStart w:id="4" w:name="_Toc155598846"/>
-      <w:bookmarkStart w:id="5" w:name="_Toc156827862"/>
+      <w:bookmarkStart w:id="5" w:name="_Toc165839155"/>
       <w:r>
         <w:rPr>
           <w:rFonts w:ascii="Comic Sans MS" w:hAnsi="Comic Sans MS"/>
@@ -747,7 +737,7 @@
           <w:color w:val="auto"/>
         </w:rPr>
       </w:pPr>
-      <w:bookmarkStart w:id="7" w:name="_Toc156827863"/>
+      <w:bookmarkStart w:id="7" w:name="_Toc165839156"/>
       <w:r>
         <w:rPr>
           <w:b/>
@@ -761,13 +751,8 @@
     </w:p>
     <w:p>
       <w:r>
-        <w:t xml:space="preserve">Au cours de mon apprentissage, on m’a demandé de concevoir différents outils Java à des fins utilitaires sur le projet </w:t>
-      </w:r>
-      <w:proofErr w:type="spellStart"/>
-      <w:r>
-        <w:t>Popix</w:t>
-      </w:r>
-      <w:proofErr w:type="spellEnd"/>
+        <w:t>Au cours de mon apprentissage, on m’a demandé de concevoir différents outils Java à des fins utilitaires sur le projet Popix</w:t>
+      </w:r>
       <w:r>
         <w:t xml:space="preserve"> pour des injections de code</w:t>
       </w:r>
@@ -794,6 +779,97 @@
       <w:r>
         <w:t>Outil de comparaison de fichiers :</w:t>
       </w:r>
+      <w:r>
+        <w:t xml:space="preserve"> compare le</w:t>
+      </w:r>
+      <w:r>
+        <w:t>s</w:t>
+      </w:r>
+      <w:r>
+        <w:t xml:space="preserve"> </w:t>
+      </w:r>
+      <w:r>
+        <w:t>codes php</w:t>
+      </w:r>
+      <w:r>
+        <w:t xml:space="preserve"> actuelle et ceux qui vont être injecté.</w:t>
+      </w:r>
+    </w:p>
+    <w:p>
+      <w:pPr>
+        <w:pStyle w:val="Paragraphedeliste"/>
+      </w:pPr>
+      <w:r>
+        <w:rPr>
+          <w:noProof/>
+        </w:rPr>
+        <w:drawing>
+          <wp:inline distT="0" distB="0" distL="0" distR="0" wp14:anchorId="6E3D09FE" wp14:editId="36B55926">
+            <wp:extent cx="3816424" cy="2251489"/>
+            <wp:effectExtent l="0" t="0" r="0" b="0"/>
+            <wp:docPr id="6" name="Picture 6" descr="Une image contenant texte, capture d’écran, Police&#10;&#10;Description générée automatiquement">
+              <a:extLst xmlns:a="http://schemas.openxmlformats.org/drawingml/2006/main">
+                <a:ext uri="{FF2B5EF4-FFF2-40B4-BE49-F238E27FC236}">
+                  <a16:creationId xmlns:a16="http://schemas.microsoft.com/office/drawing/2014/main" id="{26F370DF-5977-16D0-5F2D-131BE626BC59}"/>
+                </a:ext>
+              </a:extLst>
+            </wp:docPr>
+            <wp:cNvGraphicFramePr>
+              <a:graphicFrameLocks xmlns:a="http://schemas.openxmlformats.org/drawingml/2006/main" noChangeAspect="1"/>
+            </wp:cNvGraphicFramePr>
+            <a:graphic xmlns:a="http://schemas.openxmlformats.org/drawingml/2006/main">
+              <a:graphicData uri="http://schemas.openxmlformats.org/drawingml/2006/picture">
+                <pic:pic xmlns:pic="http://schemas.openxmlformats.org/drawingml/2006/picture">
+                  <pic:nvPicPr>
+                    <pic:cNvPr id="6" name="Picture 6" descr="Une image contenant texte, capture d’écran, Police&#10;&#10;Description générée automatiquement">
+                      <a:extLst>
+                        <a:ext uri="{FF2B5EF4-FFF2-40B4-BE49-F238E27FC236}">
+                          <a16:creationId xmlns:a16="http://schemas.microsoft.com/office/drawing/2014/main" id="{26F370DF-5977-16D0-5F2D-131BE626BC59}"/>
+                        </a:ext>
+                      </a:extLst>
+                    </pic:cNvPr>
+                    <pic:cNvPicPr>
+                      <a:picLocks noChangeAspect="1" noChangeArrowheads="1"/>
+                    </pic:cNvPicPr>
+                  </pic:nvPicPr>
+                  <pic:blipFill>
+                    <a:blip r:embed="rId6">
+                      <a:extLst>
+                        <a:ext uri="{28A0092B-C50C-407E-A947-70E740481C1C}">
+                          <a14:useLocalDpi xmlns:a14="http://schemas.microsoft.com/office/drawing/2010/main" val="0"/>
+                        </a:ext>
+                      </a:extLst>
+                    </a:blip>
+                    <a:srcRect/>
+                    <a:stretch>
+                      <a:fillRect/>
+                    </a:stretch>
+                  </pic:blipFill>
+                  <pic:spPr bwMode="auto">
+                    <a:xfrm>
+                      <a:off x="0" y="0"/>
+                      <a:ext cx="3816424" cy="2251489"/>
+                    </a:xfrm>
+                    <a:prstGeom prst="rect">
+                      <a:avLst/>
+                    </a:prstGeom>
+                    <a:noFill/>
+                    <a:extLst>
+                      <a:ext uri="{909E8E84-426E-40DD-AFC4-6F175D3DCCD1}">
+                        <a14:hiddenFill xmlns:a14="http://schemas.microsoft.com/office/drawing/2010/main">
+                          <a:solidFill>
+                            <a:srgbClr val="FFFFFF"/>
+                          </a:solidFill>
+                        </a14:hiddenFill>
+                      </a:ext>
+                    </a:extLst>
+                  </pic:spPr>
+                </pic:pic>
+              </a:graphicData>
+            </a:graphic>
+          </wp:inline>
+        </w:drawing>
+      </w:r>
     </w:p>
     <w:p>
       <w:pPr>
@@ -805,6 +881,85 @@
       </w:pPr>
       <w:r>
         <w:t>Pilotage BSP :</w:t>
+      </w:r>
+      <w:r>
+        <w:t xml:space="preserve"> Va orienter les fichiers qu’on veut comparer.</w:t>
+      </w:r>
+    </w:p>
+    <w:p>
+      <w:pPr>
+        <w:pStyle w:val="Paragraphedeliste"/>
+      </w:pPr>
+      <w:r>
+        <w:rPr>
+          <w:noProof/>
+        </w:rPr>
+        <w:drawing>
+          <wp:inline distT="0" distB="0" distL="0" distR="0" wp14:anchorId="05CFA42E" wp14:editId="09DA3B8D">
+            <wp:extent cx="4632636" cy="1698633"/>
+            <wp:effectExtent l="0" t="0" r="0" b="0"/>
+            <wp:docPr id="7" name="Picture 4" descr="Une image contenant texte, capture d’écran, Police&#10;&#10;Description générée automatiquement">
+              <a:extLst xmlns:a="http://schemas.openxmlformats.org/drawingml/2006/main">
+                <a:ext uri="{FF2B5EF4-FFF2-40B4-BE49-F238E27FC236}">
+                  <a16:creationId xmlns:a16="http://schemas.microsoft.com/office/drawing/2014/main" id="{A6C5D882-3A81-069F-CB2A-E9C95C19EF8B}"/>
+                </a:ext>
+              </a:extLst>
+            </wp:docPr>
+            <wp:cNvGraphicFramePr>
+              <a:graphicFrameLocks xmlns:a="http://schemas.openxmlformats.org/drawingml/2006/main" noChangeAspect="1"/>
+            </wp:cNvGraphicFramePr>
+            <a:graphic xmlns:a="http://schemas.openxmlformats.org/drawingml/2006/main">
+              <a:graphicData uri="http://schemas.openxmlformats.org/drawingml/2006/picture">
+                <pic:pic xmlns:pic="http://schemas.openxmlformats.org/drawingml/2006/picture">
+                  <pic:nvPicPr>
+                    <pic:cNvPr id="7" name="Picture 4" descr="Une image contenant texte, capture d’écran, Police&#10;&#10;Description générée automatiquement">
+                      <a:extLst>
+                        <a:ext uri="{FF2B5EF4-FFF2-40B4-BE49-F238E27FC236}">
+                          <a16:creationId xmlns:a16="http://schemas.microsoft.com/office/drawing/2014/main" id="{A6C5D882-3A81-069F-CB2A-E9C95C19EF8B}"/>
+                        </a:ext>
+                      </a:extLst>
+                    </pic:cNvPr>
+                    <pic:cNvPicPr>
+                      <a:picLocks noChangeAspect="1" noChangeArrowheads="1"/>
+                    </pic:cNvPicPr>
+                  </pic:nvPicPr>
+                  <pic:blipFill>
+                    <a:blip r:embed="rId7">
+                      <a:extLst>
+                        <a:ext uri="{28A0092B-C50C-407E-A947-70E740481C1C}">
+                          <a14:useLocalDpi xmlns:a14="http://schemas.microsoft.com/office/drawing/2010/main" val="0"/>
+                        </a:ext>
+                      </a:extLst>
+                    </a:blip>
+                    <a:srcRect/>
+                    <a:stretch>
+                      <a:fillRect/>
+                    </a:stretch>
+                  </pic:blipFill>
+                  <pic:spPr bwMode="auto">
+                    <a:xfrm>
+                      <a:off x="0" y="0"/>
+                      <a:ext cx="4632636" cy="1698633"/>
+                    </a:xfrm>
+                    <a:prstGeom prst="rect">
+                      <a:avLst/>
+                    </a:prstGeom>
+                    <a:noFill/>
+                    <a:extLst>
+                      <a:ext uri="{909E8E84-426E-40DD-AFC4-6F175D3DCCD1}">
+                        <a14:hiddenFill xmlns:a14="http://schemas.microsoft.com/office/drawing/2010/main">
+                          <a:solidFill>
+                            <a:srgbClr val="FFFFFF"/>
+                          </a:solidFill>
+                        </a14:hiddenFill>
+                      </a:ext>
+                    </a:extLst>
+                  </pic:spPr>
+                </pic:pic>
+              </a:graphicData>
+            </a:graphic>
+          </wp:inline>
+        </w:drawing>
       </w:r>
     </w:p>
     <w:p>
@@ -834,7 +989,7 @@
           <w:color w:val="auto"/>
         </w:rPr>
       </w:pPr>
-      <w:bookmarkStart w:id="8" w:name="_Toc156827864"/>
+      <w:bookmarkStart w:id="8" w:name="_Toc165839157"/>
       <w:r>
         <w:rPr>
           <w:b/>
@@ -853,6 +1008,11 @@
     </w:p>
     <w:p>
       <w:r>
+        <w:t>VTT est une application en cours de développement chez MTB111.</w:t>
+      </w:r>
+    </w:p>
+    <w:p>
+      <w:r>
         <w:t>Mon but était de faire un retour sur l’aspect technique</w:t>
       </w:r>
       <w:r>
@@ -865,18 +1025,18 @@
         <w:t>auprès</w:t>
       </w:r>
       <w:r>
-        <w:t xml:space="preserve"> de développeur et comme c’est un logiciel qu’on veut </w:t>
-      </w:r>
-      <w:proofErr w:type="gramStart"/>
-      <w:r>
-        <w:t>présenté</w:t>
-      </w:r>
-      <w:proofErr w:type="gramEnd"/>
-      <w:r>
-        <w:t xml:space="preserve"> au client LMG alors on m’a demandé de préparer une démo de l’application VTT en utilisant l’application LMG pour faire la démo, voici comment ça marche :</w:t>
-      </w:r>
-    </w:p>
-    <w:p/>
+        <w:t xml:space="preserve"> de développeur et comme c’est un logiciel qu’on veut présent</w:t>
+      </w:r>
+      <w:r>
+        <w:t>er</w:t>
+      </w:r>
+      <w:r>
+        <w:t xml:space="preserve"> au client LMG alors on m’a demandé de préparer une démo de l’application VTT en utilisant l’application LMG pour faire la démo</w:t>
+      </w:r>
+      <w:r>
+        <w:t>.</w:t>
+      </w:r>
+    </w:p>
     <w:sectPr>
       <w:pgSz w:w="11906" w:h="16838"/>
       <w:pgMar w:top="1417" w:right="1417" w:bottom="1417" w:left="1417" w:header="708" w:footer="708" w:gutter="0"/>
@@ -888,7 +1048,7 @@
 </file>
 
 <file path=word/numbering.xml><?xml version="1.0" encoding="utf-8"?>
-<w:numbering xmlns:wpc="http://schemas.microsoft.com/office/word/2010/wordprocessingCanvas" xmlns:cx="http://schemas.microsoft.com/office/drawing/2014/chartex" xmlns:cx1="http://schemas.microsoft.com/office/drawing/2015/9/8/chartex" xmlns:cx2="http://schemas.microsoft.com/office/drawing/2015/10/21/chartex" xmlns:cx3="http://schemas.microsoft.com/office/drawing/2016/5/9/chartex" xmlns:cx4="http://schemas.microsoft.com/office/drawing/2016/5/10/chartex" xmlns:cx5="http://schemas.microsoft.com/office/drawing/2016/5/11/chartex" xmlns:cx6="http://schemas.microsoft.com/office/drawing/2016/5/12/chartex" xmlns:cx7="http://schemas.microsoft.com/office/drawing/2016/5/13/chartex" xmlns:cx8="http://schemas.microsoft.com/office/drawing/2016/5/14/chartex" xmlns:mc="http://schemas.openxmlformats.org/markup-compatibility/2006" xmlns:aink="http://schemas.microsoft.com/office/drawing/2016/ink" xmlns:am3d="http://schemas.microsoft.com/office/drawing/2017/model3d" xmlns:o="urn:schemas-microsoft-com:office:office" xmlns:oel="http://schemas.microsoft.com/office/2019/extlst" xmlns:r="http://schemas.openxmlformats.org/officeDocument/2006/relationships" xmlns:m="http://schemas.openxmlformats.org/officeDocument/2006/math" xmlns:v="urn:schemas-microsoft-com:vml" xmlns:wp14="http://schemas.microsoft.com/office/word/2010/wordprocessingDrawing" xmlns:wp="http://schemas.openxmlformats.org/drawingml/2006/wordprocessingDrawing" xmlns:w10="urn:schemas-microsoft-com:office:word" xmlns:w="http://schemas.openxmlformats.org/wordprocessingml/2006/main" xmlns:w14="http://schemas.microsoft.com/office/word/2010/wordml" xmlns:w15="http://schemas.microsoft.com/office/word/2012/wordml" xmlns:w16cex="http://schemas.microsoft.com/office/word/2018/wordml/cex" xmlns:w16cid="http://schemas.microsoft.com/office/word/2016/wordml/cid" xmlns:w16="http://schemas.microsoft.com/office/word/2018/wordml" xmlns:w16sdtdh="http://schemas.microsoft.com/office/word/2020/wordml/sdtdatahash" xmlns:w16se="http://schemas.microsoft.com/office/word/2015/wordml/symex" xmlns:wpg="http://schemas.microsoft.com/office/word/2010/wordprocessingGroup" xmlns:wpi="http://schemas.microsoft.com/office/word/2010/wordprocessingInk" xmlns:wne="http://schemas.microsoft.com/office/word/2006/wordml" xmlns:wps="http://schemas.microsoft.com/office/word/2010/wordprocessingShape" mc:Ignorable="w14 w15 w16se w16cid w16 w16cex w16sdtdh wp14">
+<w:numbering xmlns:wpc="http://schemas.microsoft.com/office/word/2010/wordprocessingCanvas" xmlns:cx="http://schemas.microsoft.com/office/drawing/2014/chartex" xmlns:cx1="http://schemas.microsoft.com/office/drawing/2015/9/8/chartex" xmlns:cx2="http://schemas.microsoft.com/office/drawing/2015/10/21/chartex" xmlns:cx3="http://schemas.microsoft.com/office/drawing/2016/5/9/chartex" xmlns:cx4="http://schemas.microsoft.com/office/drawing/2016/5/10/chartex" xmlns:cx5="http://schemas.microsoft.com/office/drawing/2016/5/11/chartex" xmlns:cx6="http://schemas.microsoft.com/office/drawing/2016/5/12/chartex" xmlns:cx7="http://schemas.microsoft.com/office/drawing/2016/5/13/chartex" xmlns:cx8="http://schemas.microsoft.com/office/drawing/2016/5/14/chartex" xmlns:mc="http://schemas.openxmlformats.org/markup-compatibility/2006" xmlns:aink="http://schemas.microsoft.com/office/drawing/2016/ink" xmlns:am3d="http://schemas.microsoft.com/office/drawing/2017/model3d" xmlns:o="urn:schemas-microsoft-com:office:office" xmlns:oel="http://schemas.microsoft.com/office/2019/extlst" xmlns:r="http://schemas.openxmlformats.org/officeDocument/2006/relationships" xmlns:m="http://schemas.openxmlformats.org/officeDocument/2006/math" xmlns:v="urn:schemas-microsoft-com:vml" xmlns:wp14="http://schemas.microsoft.com/office/word/2010/wordprocessingDrawing" xmlns:wp="http://schemas.openxmlformats.org/drawingml/2006/wordprocessingDrawing" xmlns:w10="urn:schemas-microsoft-com:office:word" xmlns:w="http://schemas.openxmlformats.org/wordprocessingml/2006/main" xmlns:w14="http://schemas.microsoft.com/office/word/2010/wordml" xmlns:w15="http://schemas.microsoft.com/office/word/2012/wordml" xmlns:w16cex="http://schemas.microsoft.com/office/word/2018/wordml/cex" xmlns:w16cid="http://schemas.microsoft.com/office/word/2016/wordml/cid" xmlns:w16="http://schemas.microsoft.com/office/word/2018/wordml" xmlns:w16du="http://schemas.microsoft.com/office/word/2023/wordml/word16du" xmlns:w16sdtdh="http://schemas.microsoft.com/office/word/2020/wordml/sdtdatahash" xmlns:w16se="http://schemas.microsoft.com/office/word/2015/wordml/symex" xmlns:wpg="http://schemas.microsoft.com/office/word/2010/wordprocessingGroup" xmlns:wpi="http://schemas.microsoft.com/office/word/2010/wordprocessingInk" xmlns:wne="http://schemas.microsoft.com/office/word/2006/wordml" xmlns:wps="http://schemas.microsoft.com/office/word/2010/wordprocessingShape" mc:Ignorable="w14 w15 w16se w16cid w16 w16cex w16sdtdh w16du wp14">
   <w:abstractNum w:abstractNumId="0" w15:restartNumberingAfterBreak="0">
     <w:nsid w:val="20E93F1E"/>
     <w:multiLevelType w:val="hybridMultilevel"/>
@@ -1401,7 +1561,7 @@
 </file>
 
 <file path=word/styles.xml><?xml version="1.0" encoding="utf-8"?>
-<w:styles xmlns:mc="http://schemas.openxmlformats.org/markup-compatibility/2006" xmlns:r="http://schemas.openxmlformats.org/officeDocument/2006/relationships" xmlns:w="http://schemas.openxmlformats.org/wordprocessingml/2006/main" xmlns:w14="http://schemas.microsoft.com/office/word/2010/wordml" xmlns:w15="http://schemas.microsoft.com/office/word/2012/wordml" xmlns:w16cex="http://schemas.microsoft.com/office/word/2018/wordml/cex" xmlns:w16cid="http://schemas.microsoft.com/office/word/2016/wordml/cid" xmlns:w16="http://schemas.microsoft.com/office/word/2018/wordml" xmlns:w16sdtdh="http://schemas.microsoft.com/office/word/2020/wordml/sdtdatahash" xmlns:w16se="http://schemas.microsoft.com/office/word/2015/wordml/symex" mc:Ignorable="w14 w15 w16se w16cid w16 w16cex w16sdtdh">
+<w:styles xmlns:mc="http://schemas.openxmlformats.org/markup-compatibility/2006" xmlns:r="http://schemas.openxmlformats.org/officeDocument/2006/relationships" xmlns:w="http://schemas.openxmlformats.org/wordprocessingml/2006/main" xmlns:w14="http://schemas.microsoft.com/office/word/2010/wordml" xmlns:w15="http://schemas.microsoft.com/office/word/2012/wordml" xmlns:w16cex="http://schemas.microsoft.com/office/word/2018/wordml/cex" xmlns:w16cid="http://schemas.microsoft.com/office/word/2016/wordml/cid" xmlns:w16="http://schemas.microsoft.com/office/word/2018/wordml" xmlns:w16du="http://schemas.microsoft.com/office/word/2023/wordml/word16du" xmlns:w16sdtdh="http://schemas.microsoft.com/office/word/2020/wordml/sdtdatahash" xmlns:w16se="http://schemas.microsoft.com/office/word/2015/wordml/symex" mc:Ignorable="w14 w15 w16se w16cid w16 w16cex w16sdtdh w16du">
   <w:docDefaults>
     <w:rPrDefault>
       <w:rPr>
